--- a/CNTT2211019.docx
+++ b/CNTT2211019.docx
@@ -2,28 +2,250 @@
 <file path=word/document.xml><?xml version="1.0" encoding="utf-8"?>
 <w:document xmlns:wpc="http://schemas.microsoft.com/office/word/2010/wordprocessingCanvas" xmlns:mc="http://schemas.openxmlformats.org/markup-compatibility/2006" xmlns:o="urn:schemas-microsoft-com:office:office" xmlns:r="http://schemas.openxmlformats.org/officeDocument/2006/relationships" xmlns:m="http://schemas.openxmlformats.org/officeDocument/2006/math" xmlns:v="urn:schemas-microsoft-com:vml" xmlns:wp14="http://schemas.microsoft.com/office/word/2010/wordprocessingDrawing" xmlns:wp="http://schemas.openxmlformats.org/drawingml/2006/wordprocessingDrawing" xmlns:w10="urn:schemas-microsoft-com:office:word" xmlns:w="http://schemas.openxmlformats.org/wordprocessingml/2006/main" xmlns:w14="http://schemas.microsoft.com/office/word/2010/wordml" xmlns:w15="http://schemas.microsoft.com/office/word/2012/wordml" xmlns:wpg="http://schemas.microsoft.com/office/word/2010/wordprocessingGroup" xmlns:wpi="http://schemas.microsoft.com/office/word/2010/wordprocessingInk" xmlns:wne="http://schemas.microsoft.com/office/word/2006/wordml" xmlns:wps="http://schemas.microsoft.com/office/word/2010/wordprocessingShape" mc:Ignorable="w14 w15 wp14">
   <w:body>
-    <w:p/>
-    <w:p/>
-    <w:p/>
-    <w:p/>
-    <w:p/>
-    <w:p/>
-    <w:p/>
-    <w:p/>
-    <w:p/>
-    <w:p/>
-    <w:p/>
-    <w:p/>
-    <w:p/>
-    <w:p/>
-    <w:p/>
-    <w:p/>
-    <w:p/>
-    <w:p/>
+    <w:p>
+      <w:r>
+        <w:rPr>
+          <w:noProof/>
+        </w:rPr>
+        <w:drawing>
+          <wp:inline distT="0" distB="0" distL="0" distR="0">
+            <wp:extent cx="5943600" cy="3507105"/>
+            <wp:effectExtent l="0" t="0" r="0" b="0"/>
+            <wp:docPr id="4" name="Picture 4"/>
+            <wp:cNvGraphicFramePr>
+              <a:graphicFrameLocks xmlns:a="http://schemas.openxmlformats.org/drawingml/2006/main" noChangeAspect="1"/>
+            </wp:cNvGraphicFramePr>
+            <a:graphic xmlns:a="http://schemas.openxmlformats.org/drawingml/2006/main">
+              <a:graphicData uri="http://schemas.openxmlformats.org/drawingml/2006/picture">
+                <pic:pic xmlns:pic="http://schemas.openxmlformats.org/drawingml/2006/picture">
+                  <pic:nvPicPr>
+                    <pic:cNvPr id="0" name="Picture 1"/>
+                    <pic:cNvPicPr>
+                      <a:picLocks noChangeAspect="1" noChangeArrowheads="1"/>
+                    </pic:cNvPicPr>
+                  </pic:nvPicPr>
+                  <pic:blipFill>
+                    <a:blip r:embed="rId4">
+                      <a:extLst>
+                        <a:ext uri="{28A0092B-C50C-407E-A947-70E740481C1C}">
+                          <a14:useLocalDpi xmlns:a14="http://schemas.microsoft.com/office/drawing/2010/main" val="0"/>
+                        </a:ext>
+                      </a:extLst>
+                    </a:blip>
+                    <a:srcRect/>
+                    <a:stretch>
+                      <a:fillRect/>
+                    </a:stretch>
+                  </pic:blipFill>
+                  <pic:spPr bwMode="auto">
+                    <a:xfrm>
+                      <a:off x="0" y="0"/>
+                      <a:ext cx="5943600" cy="3507105"/>
+                    </a:xfrm>
+                    <a:prstGeom prst="rect">
+                      <a:avLst/>
+                    </a:prstGeom>
+                    <a:noFill/>
+                    <a:ln>
+                      <a:noFill/>
+                    </a:ln>
+                  </pic:spPr>
+                </pic:pic>
+              </a:graphicData>
+            </a:graphic>
+          </wp:inline>
+        </w:drawing>
+      </w:r>
+    </w:p>
+    <w:p/>
+    <w:p>
+      <w:r>
+        <w:rPr>
+          <w:noProof/>
+        </w:rPr>
+        <w:drawing>
+          <wp:inline distT="0" distB="0" distL="0" distR="0">
+            <wp:extent cx="5943600" cy="3293110"/>
+            <wp:effectExtent l="0" t="0" r="0" b="2540"/>
+            <wp:docPr id="3" name="Picture 3"/>
+            <wp:cNvGraphicFramePr>
+              <a:graphicFrameLocks xmlns:a="http://schemas.openxmlformats.org/drawingml/2006/main" noChangeAspect="1"/>
+            </wp:cNvGraphicFramePr>
+            <a:graphic xmlns:a="http://schemas.openxmlformats.org/drawingml/2006/main">
+              <a:graphicData uri="http://schemas.openxmlformats.org/drawingml/2006/picture">
+                <pic:pic xmlns:pic="http://schemas.openxmlformats.org/drawingml/2006/picture">
+                  <pic:nvPicPr>
+                    <pic:cNvPr id="0" name="Picture 3"/>
+                    <pic:cNvPicPr>
+                      <a:picLocks noChangeAspect="1" noChangeArrowheads="1"/>
+                    </pic:cNvPicPr>
+                  </pic:nvPicPr>
+                  <pic:blipFill>
+                    <a:blip r:embed="rId5">
+                      <a:extLst>
+                        <a:ext uri="{28A0092B-C50C-407E-A947-70E740481C1C}">
+                          <a14:useLocalDpi xmlns:a14="http://schemas.microsoft.com/office/drawing/2010/main" val="0"/>
+                        </a:ext>
+                      </a:extLst>
+                    </a:blip>
+                    <a:srcRect/>
+                    <a:stretch>
+                      <a:fillRect/>
+                    </a:stretch>
+                  </pic:blipFill>
+                  <pic:spPr bwMode="auto">
+                    <a:xfrm>
+                      <a:off x="0" y="0"/>
+                      <a:ext cx="5943600" cy="3293110"/>
+                    </a:xfrm>
+                    <a:prstGeom prst="rect">
+                      <a:avLst/>
+                    </a:prstGeom>
+                    <a:noFill/>
+                    <a:ln>
+                      <a:noFill/>
+                    </a:ln>
+                  </pic:spPr>
+                </pic:pic>
+              </a:graphicData>
+            </a:graphic>
+          </wp:inline>
+        </w:drawing>
+      </w:r>
+    </w:p>
+    <w:p>
+      <w:r>
+        <w:rPr>
+          <w:noProof/>
+        </w:rPr>
+        <w:lastRenderedPageBreak/>
+        <w:drawing>
+          <wp:inline distT="0" distB="0" distL="0" distR="0">
+            <wp:extent cx="5937885" cy="3420110"/>
+            <wp:effectExtent l="0" t="0" r="5715" b="8890"/>
+            <wp:docPr id="2" name="Picture 2"/>
+            <wp:cNvGraphicFramePr>
+              <a:graphicFrameLocks xmlns:a="http://schemas.openxmlformats.org/drawingml/2006/main" noChangeAspect="1"/>
+            </wp:cNvGraphicFramePr>
+            <a:graphic xmlns:a="http://schemas.openxmlformats.org/drawingml/2006/main">
+              <a:graphicData uri="http://schemas.openxmlformats.org/drawingml/2006/picture">
+                <pic:pic xmlns:pic="http://schemas.openxmlformats.org/drawingml/2006/picture">
+                  <pic:nvPicPr>
+                    <pic:cNvPr id="0" name="Picture 4"/>
+                    <pic:cNvPicPr>
+                      <a:picLocks noChangeAspect="1" noChangeArrowheads="1"/>
+                    </pic:cNvPicPr>
+                  </pic:nvPicPr>
+                  <pic:blipFill>
+                    <a:blip r:embed="rId6">
+                      <a:extLst>
+                        <a:ext uri="{28A0092B-C50C-407E-A947-70E740481C1C}">
+                          <a14:useLocalDpi xmlns:a14="http://schemas.microsoft.com/office/drawing/2010/main" val="0"/>
+                        </a:ext>
+                      </a:extLst>
+                    </a:blip>
+                    <a:srcRect/>
+                    <a:stretch>
+                      <a:fillRect/>
+                    </a:stretch>
+                  </pic:blipFill>
+                  <pic:spPr bwMode="auto">
+                    <a:xfrm>
+                      <a:off x="0" y="0"/>
+                      <a:ext cx="5937885" cy="3420110"/>
+                    </a:xfrm>
+                    <a:prstGeom prst="rect">
+                      <a:avLst/>
+                    </a:prstGeom>
+                    <a:noFill/>
+                    <a:ln>
+                      <a:noFill/>
+                    </a:ln>
+                  </pic:spPr>
+                </pic:pic>
+              </a:graphicData>
+            </a:graphic>
+          </wp:inline>
+        </w:drawing>
+      </w:r>
+    </w:p>
+    <w:p>
+      <w:r>
+        <w:rPr>
+          <w:noProof/>
+        </w:rPr>
+        <w:drawing>
+          <wp:inline distT="0" distB="0" distL="0" distR="0">
+            <wp:extent cx="5937885" cy="3350895"/>
+            <wp:effectExtent l="0" t="0" r="5715" b="1905"/>
+            <wp:docPr id="1" name="Picture 1"/>
+            <wp:cNvGraphicFramePr>
+              <a:graphicFrameLocks xmlns:a="http://schemas.openxmlformats.org/drawingml/2006/main" noChangeAspect="1"/>
+            </wp:cNvGraphicFramePr>
+            <a:graphic xmlns:a="http://schemas.openxmlformats.org/drawingml/2006/main">
+              <a:graphicData uri="http://schemas.openxmlformats.org/drawingml/2006/picture">
+                <pic:pic xmlns:pic="http://schemas.openxmlformats.org/drawingml/2006/picture">
+                  <pic:nvPicPr>
+                    <pic:cNvPr id="0" name="Picture 5"/>
+                    <pic:cNvPicPr>
+                      <a:picLocks noChangeAspect="1" noChangeArrowheads="1"/>
+                    </pic:cNvPicPr>
+                  </pic:nvPicPr>
+                  <pic:blipFill>
+                    <a:blip r:embed="rId7">
+                      <a:extLst>
+                        <a:ext uri="{28A0092B-C50C-407E-A947-70E740481C1C}">
+                          <a14:useLocalDpi xmlns:a14="http://schemas.microsoft.com/office/drawing/2010/main" val="0"/>
+                        </a:ext>
+                      </a:extLst>
+                    </a:blip>
+                    <a:srcRect/>
+                    <a:stretch>
+                      <a:fillRect/>
+                    </a:stretch>
+                  </pic:blipFill>
+                  <pic:spPr bwMode="auto">
+                    <a:xfrm>
+                      <a:off x="0" y="0"/>
+                      <a:ext cx="5937885" cy="3350895"/>
+                    </a:xfrm>
+                    <a:prstGeom prst="rect">
+                      <a:avLst/>
+                    </a:prstGeom>
+                    <a:noFill/>
+                    <a:ln>
+                      <a:noFill/>
+                    </a:ln>
+                  </pic:spPr>
+                </pic:pic>
+              </a:graphicData>
+            </a:graphic>
+          </wp:inline>
+        </w:drawing>
+      </w:r>
+    </w:p>
     <w:p>
       <w:bookmarkStart w:id="0" w:name="_GoBack"/>
       <w:bookmarkEnd w:id="0"/>
     </w:p>
+    <w:p/>
+    <w:p/>
+    <w:p/>
+    <w:p/>
+    <w:p/>
+    <w:p/>
+    <w:p/>
+    <w:p/>
+    <w:p/>
+    <w:p/>
+    <w:p/>
+    <w:p/>
+    <w:p/>
+    <w:p/>
+    <w:p/>
+    <w:p/>
+    <w:p/>
+    <w:p/>
     <w:p/>
     <w:p/>
     <w:p/>
@@ -430,6 +652,10 @@
   <w:style w:type="paragraph" w:default="1" w:styleId="Normal">
     <w:name w:val="Normal"/>
     <w:qFormat/>
+    <w:rsid w:val="00AE002B"/>
+    <w:pPr>
+      <w:spacing w:line="256" w:lineRule="auto"/>
+    </w:pPr>
   </w:style>
   <w:style w:type="character" w:default="1" w:styleId="DefaultParagraphFont">
     <w:name w:val="Default Paragraph Font"/>

--- a/CNTT2211019.docx
+++ b/CNTT2211019.docx
@@ -4,180 +4,10 @@
   <w:body>
     <w:p>
       <w:r>
-        <w:rPr>
-          <w:noProof/>
-        </w:rPr>
         <w:drawing>
-          <wp:inline distT="0" distB="0" distL="0" distR="0">
-            <wp:extent cx="5943600" cy="3507105"/>
+          <wp:inline distT="0" distB="0" distL="0" distR="0" wp14:anchorId="4EF51A68" wp14:editId="18FFB683">
+            <wp:extent cx="4540195" cy="3374102"/>
             <wp:effectExtent l="0" t="0" r="0" b="0"/>
-            <wp:docPr id="4" name="Picture 4"/>
-            <wp:cNvGraphicFramePr>
-              <a:graphicFrameLocks xmlns:a="http://schemas.openxmlformats.org/drawingml/2006/main" noChangeAspect="1"/>
-            </wp:cNvGraphicFramePr>
-            <a:graphic xmlns:a="http://schemas.openxmlformats.org/drawingml/2006/main">
-              <a:graphicData uri="http://schemas.openxmlformats.org/drawingml/2006/picture">
-                <pic:pic xmlns:pic="http://schemas.openxmlformats.org/drawingml/2006/picture">
-                  <pic:nvPicPr>
-                    <pic:cNvPr id="0" name="Picture 1"/>
-                    <pic:cNvPicPr>
-                      <a:picLocks noChangeAspect="1" noChangeArrowheads="1"/>
-                    </pic:cNvPicPr>
-                  </pic:nvPicPr>
-                  <pic:blipFill>
-                    <a:blip r:embed="rId4">
-                      <a:extLst>
-                        <a:ext uri="{28A0092B-C50C-407E-A947-70E740481C1C}">
-                          <a14:useLocalDpi xmlns:a14="http://schemas.microsoft.com/office/drawing/2010/main" val="0"/>
-                        </a:ext>
-                      </a:extLst>
-                    </a:blip>
-                    <a:srcRect/>
-                    <a:stretch>
-                      <a:fillRect/>
-                    </a:stretch>
-                  </pic:blipFill>
-                  <pic:spPr bwMode="auto">
-                    <a:xfrm>
-                      <a:off x="0" y="0"/>
-                      <a:ext cx="5943600" cy="3507105"/>
-                    </a:xfrm>
-                    <a:prstGeom prst="rect">
-                      <a:avLst/>
-                    </a:prstGeom>
-                    <a:noFill/>
-                    <a:ln>
-                      <a:noFill/>
-                    </a:ln>
-                  </pic:spPr>
-                </pic:pic>
-              </a:graphicData>
-            </a:graphic>
-          </wp:inline>
-        </w:drawing>
-      </w:r>
-    </w:p>
-    <w:p/>
-    <w:p>
-      <w:r>
-        <w:rPr>
-          <w:noProof/>
-        </w:rPr>
-        <w:drawing>
-          <wp:inline distT="0" distB="0" distL="0" distR="0">
-            <wp:extent cx="5943600" cy="3293110"/>
-            <wp:effectExtent l="0" t="0" r="0" b="2540"/>
-            <wp:docPr id="3" name="Picture 3"/>
-            <wp:cNvGraphicFramePr>
-              <a:graphicFrameLocks xmlns:a="http://schemas.openxmlformats.org/drawingml/2006/main" noChangeAspect="1"/>
-            </wp:cNvGraphicFramePr>
-            <a:graphic xmlns:a="http://schemas.openxmlformats.org/drawingml/2006/main">
-              <a:graphicData uri="http://schemas.openxmlformats.org/drawingml/2006/picture">
-                <pic:pic xmlns:pic="http://schemas.openxmlformats.org/drawingml/2006/picture">
-                  <pic:nvPicPr>
-                    <pic:cNvPr id="0" name="Picture 3"/>
-                    <pic:cNvPicPr>
-                      <a:picLocks noChangeAspect="1" noChangeArrowheads="1"/>
-                    </pic:cNvPicPr>
-                  </pic:nvPicPr>
-                  <pic:blipFill>
-                    <a:blip r:embed="rId5">
-                      <a:extLst>
-                        <a:ext uri="{28A0092B-C50C-407E-A947-70E740481C1C}">
-                          <a14:useLocalDpi xmlns:a14="http://schemas.microsoft.com/office/drawing/2010/main" val="0"/>
-                        </a:ext>
-                      </a:extLst>
-                    </a:blip>
-                    <a:srcRect/>
-                    <a:stretch>
-                      <a:fillRect/>
-                    </a:stretch>
-                  </pic:blipFill>
-                  <pic:spPr bwMode="auto">
-                    <a:xfrm>
-                      <a:off x="0" y="0"/>
-                      <a:ext cx="5943600" cy="3293110"/>
-                    </a:xfrm>
-                    <a:prstGeom prst="rect">
-                      <a:avLst/>
-                    </a:prstGeom>
-                    <a:noFill/>
-                    <a:ln>
-                      <a:noFill/>
-                    </a:ln>
-                  </pic:spPr>
-                </pic:pic>
-              </a:graphicData>
-            </a:graphic>
-          </wp:inline>
-        </w:drawing>
-      </w:r>
-    </w:p>
-    <w:p>
-      <w:r>
-        <w:rPr>
-          <w:noProof/>
-        </w:rPr>
-        <w:lastRenderedPageBreak/>
-        <w:drawing>
-          <wp:inline distT="0" distB="0" distL="0" distR="0">
-            <wp:extent cx="5937885" cy="3420110"/>
-            <wp:effectExtent l="0" t="0" r="5715" b="8890"/>
-            <wp:docPr id="2" name="Picture 2"/>
-            <wp:cNvGraphicFramePr>
-              <a:graphicFrameLocks xmlns:a="http://schemas.openxmlformats.org/drawingml/2006/main" noChangeAspect="1"/>
-            </wp:cNvGraphicFramePr>
-            <a:graphic xmlns:a="http://schemas.openxmlformats.org/drawingml/2006/main">
-              <a:graphicData uri="http://schemas.openxmlformats.org/drawingml/2006/picture">
-                <pic:pic xmlns:pic="http://schemas.openxmlformats.org/drawingml/2006/picture">
-                  <pic:nvPicPr>
-                    <pic:cNvPr id="0" name="Picture 4"/>
-                    <pic:cNvPicPr>
-                      <a:picLocks noChangeAspect="1" noChangeArrowheads="1"/>
-                    </pic:cNvPicPr>
-                  </pic:nvPicPr>
-                  <pic:blipFill>
-                    <a:blip r:embed="rId6">
-                      <a:extLst>
-                        <a:ext uri="{28A0092B-C50C-407E-A947-70E740481C1C}">
-                          <a14:useLocalDpi xmlns:a14="http://schemas.microsoft.com/office/drawing/2010/main" val="0"/>
-                        </a:ext>
-                      </a:extLst>
-                    </a:blip>
-                    <a:srcRect/>
-                    <a:stretch>
-                      <a:fillRect/>
-                    </a:stretch>
-                  </pic:blipFill>
-                  <pic:spPr bwMode="auto">
-                    <a:xfrm>
-                      <a:off x="0" y="0"/>
-                      <a:ext cx="5937885" cy="3420110"/>
-                    </a:xfrm>
-                    <a:prstGeom prst="rect">
-                      <a:avLst/>
-                    </a:prstGeom>
-                    <a:noFill/>
-                    <a:ln>
-                      <a:noFill/>
-                    </a:ln>
-                  </pic:spPr>
-                </pic:pic>
-              </a:graphicData>
-            </a:graphic>
-          </wp:inline>
-        </w:drawing>
-      </w:r>
-    </w:p>
-    <w:p>
-      <w:r>
-        <w:rPr>
-          <w:noProof/>
-        </w:rPr>
-        <w:drawing>
-          <wp:inline distT="0" distB="0" distL="0" distR="0">
-            <wp:extent cx="5937885" cy="3350895"/>
-            <wp:effectExtent l="0" t="0" r="5715" b="1905"/>
             <wp:docPr id="1" name="Picture 1"/>
             <wp:cNvGraphicFramePr>
               <a:graphicFrameLocks xmlns:a="http://schemas.openxmlformats.org/drawingml/2006/main" noChangeAspect="1"/>
@@ -186,36 +16,23 @@
               <a:graphicData uri="http://schemas.openxmlformats.org/drawingml/2006/picture">
                 <pic:pic xmlns:pic="http://schemas.openxmlformats.org/drawingml/2006/picture">
                   <pic:nvPicPr>
-                    <pic:cNvPr id="0" name="Picture 5"/>
-                    <pic:cNvPicPr>
-                      <a:picLocks noChangeAspect="1" noChangeArrowheads="1"/>
-                    </pic:cNvPicPr>
+                    <pic:cNvPr id="1" name=""/>
+                    <pic:cNvPicPr/>
                   </pic:nvPicPr>
                   <pic:blipFill>
-                    <a:blip r:embed="rId7">
-                      <a:extLst>
-                        <a:ext uri="{28A0092B-C50C-407E-A947-70E740481C1C}">
-                          <a14:useLocalDpi xmlns:a14="http://schemas.microsoft.com/office/drawing/2010/main" val="0"/>
-                        </a:ext>
-                      </a:extLst>
-                    </a:blip>
-                    <a:srcRect/>
+                    <a:blip r:embed="rId6"/>
                     <a:stretch>
                       <a:fillRect/>
                     </a:stretch>
                   </pic:blipFill>
-                  <pic:spPr bwMode="auto">
+                  <pic:spPr>
                     <a:xfrm>
                       <a:off x="0" y="0"/>
-                      <a:ext cx="5937885" cy="3350895"/>
+                      <a:ext cx="4543949" cy="3376892"/>
                     </a:xfrm>
                     <a:prstGeom prst="rect">
                       <a:avLst/>
                     </a:prstGeom>
-                    <a:noFill/>
-                    <a:ln>
-                      <a:noFill/>
-                    </a:ln>
                   </pic:spPr>
                 </pic:pic>
               </a:graphicData>
@@ -225,30 +42,572 @@
       </w:r>
     </w:p>
     <w:p>
+      <w:r>
+        <w:drawing>
+          <wp:inline distT="0" distB="0" distL="0" distR="0" wp14:anchorId="351862C5" wp14:editId="0391F583">
+            <wp:extent cx="4508390" cy="4131728"/>
+            <wp:effectExtent l="0" t="0" r="6985" b="2540"/>
+            <wp:docPr id="6" name="Picture 6"/>
+            <wp:cNvGraphicFramePr>
+              <a:graphicFrameLocks xmlns:a="http://schemas.openxmlformats.org/drawingml/2006/main" noChangeAspect="1"/>
+            </wp:cNvGraphicFramePr>
+            <a:graphic xmlns:a="http://schemas.openxmlformats.org/drawingml/2006/main">
+              <a:graphicData uri="http://schemas.openxmlformats.org/drawingml/2006/picture">
+                <pic:pic xmlns:pic="http://schemas.openxmlformats.org/drawingml/2006/picture">
+                  <pic:nvPicPr>
+                    <pic:cNvPr id="1" name=""/>
+                    <pic:cNvPicPr/>
+                  </pic:nvPicPr>
+                  <pic:blipFill>
+                    <a:blip r:embed="rId7"/>
+                    <a:stretch>
+                      <a:fillRect/>
+                    </a:stretch>
+                  </pic:blipFill>
+                  <pic:spPr>
+                    <a:xfrm>
+                      <a:off x="0" y="0"/>
+                      <a:ext cx="4511750" cy="4134808"/>
+                    </a:xfrm>
+                    <a:prstGeom prst="rect">
+                      <a:avLst/>
+                    </a:prstGeom>
+                  </pic:spPr>
+                </pic:pic>
+              </a:graphicData>
+            </a:graphic>
+          </wp:inline>
+        </w:drawing>
+      </w:r>
+    </w:p>
+    <w:p/>
+    <w:p>
+      <w:r>
+        <w:lastRenderedPageBreak/>
+        <w:drawing>
+          <wp:inline distT="0" distB="0" distL="0" distR="0" wp14:anchorId="0E2E056B" wp14:editId="4DB19AEF">
+            <wp:extent cx="4365266" cy="3279546"/>
+            <wp:effectExtent l="0" t="0" r="0" b="0"/>
+            <wp:docPr id="7" name="Picture 7"/>
+            <wp:cNvGraphicFramePr>
+              <a:graphicFrameLocks xmlns:a="http://schemas.openxmlformats.org/drawingml/2006/main" noChangeAspect="1"/>
+            </wp:cNvGraphicFramePr>
+            <a:graphic xmlns:a="http://schemas.openxmlformats.org/drawingml/2006/main">
+              <a:graphicData uri="http://schemas.openxmlformats.org/drawingml/2006/picture">
+                <pic:pic xmlns:pic="http://schemas.openxmlformats.org/drawingml/2006/picture">
+                  <pic:nvPicPr>
+                    <pic:cNvPr id="1" name=""/>
+                    <pic:cNvPicPr/>
+                  </pic:nvPicPr>
+                  <pic:blipFill>
+                    <a:blip r:embed="rId8"/>
+                    <a:stretch>
+                      <a:fillRect/>
+                    </a:stretch>
+                  </pic:blipFill>
+                  <pic:spPr>
+                    <a:xfrm>
+                      <a:off x="0" y="0"/>
+                      <a:ext cx="4375269" cy="3287061"/>
+                    </a:xfrm>
+                    <a:prstGeom prst="rect">
+                      <a:avLst/>
+                    </a:prstGeom>
+                  </pic:spPr>
+                </pic:pic>
+              </a:graphicData>
+            </a:graphic>
+          </wp:inline>
+        </w:drawing>
+      </w:r>
+    </w:p>
+    <w:p/>
+    <w:p/>
+    <w:p>
+      <w:r>
+        <w:drawing>
+          <wp:inline distT="0" distB="0" distL="0" distR="0" wp14:anchorId="36CE92E3" wp14:editId="61069F7A">
+            <wp:extent cx="5033176" cy="3601732"/>
+            <wp:effectExtent l="0" t="0" r="0" b="0"/>
+            <wp:docPr id="8" name="Picture 8"/>
+            <wp:cNvGraphicFramePr>
+              <a:graphicFrameLocks xmlns:a="http://schemas.openxmlformats.org/drawingml/2006/main" noChangeAspect="1"/>
+            </wp:cNvGraphicFramePr>
+            <a:graphic xmlns:a="http://schemas.openxmlformats.org/drawingml/2006/main">
+              <a:graphicData uri="http://schemas.openxmlformats.org/drawingml/2006/picture">
+                <pic:pic xmlns:pic="http://schemas.openxmlformats.org/drawingml/2006/picture">
+                  <pic:nvPicPr>
+                    <pic:cNvPr id="1" name=""/>
+                    <pic:cNvPicPr/>
+                  </pic:nvPicPr>
+                  <pic:blipFill>
+                    <a:blip r:embed="rId9"/>
+                    <a:stretch>
+                      <a:fillRect/>
+                    </a:stretch>
+                  </pic:blipFill>
+                  <pic:spPr>
+                    <a:xfrm>
+                      <a:off x="0" y="0"/>
+                      <a:ext cx="5043141" cy="3608863"/>
+                    </a:xfrm>
+                    <a:prstGeom prst="rect">
+                      <a:avLst/>
+                    </a:prstGeom>
+                  </pic:spPr>
+                </pic:pic>
+              </a:graphicData>
+            </a:graphic>
+          </wp:inline>
+        </w:drawing>
+      </w:r>
+    </w:p>
+    <w:p/>
+    <w:p/>
+    <w:p>
+      <w:r>
+        <w:lastRenderedPageBreak/>
+        <w:drawing>
+          <wp:inline distT="0" distB="0" distL="0" distR="0" wp14:anchorId="375DE042" wp14:editId="7B8C729D">
+            <wp:extent cx="4937760" cy="3698572"/>
+            <wp:effectExtent l="0" t="0" r="0" b="0"/>
+            <wp:docPr id="9" name="Picture 9"/>
+            <wp:cNvGraphicFramePr>
+              <a:graphicFrameLocks xmlns:a="http://schemas.openxmlformats.org/drawingml/2006/main" noChangeAspect="1"/>
+            </wp:cNvGraphicFramePr>
+            <a:graphic xmlns:a="http://schemas.openxmlformats.org/drawingml/2006/main">
+              <a:graphicData uri="http://schemas.openxmlformats.org/drawingml/2006/picture">
+                <pic:pic xmlns:pic="http://schemas.openxmlformats.org/drawingml/2006/picture">
+                  <pic:nvPicPr>
+                    <pic:cNvPr id="1" name=""/>
+                    <pic:cNvPicPr/>
+                  </pic:nvPicPr>
+                  <pic:blipFill>
+                    <a:blip r:embed="rId10"/>
+                    <a:stretch>
+                      <a:fillRect/>
+                    </a:stretch>
+                  </pic:blipFill>
+                  <pic:spPr>
+                    <a:xfrm>
+                      <a:off x="0" y="0"/>
+                      <a:ext cx="4945221" cy="3704161"/>
+                    </a:xfrm>
+                    <a:prstGeom prst="rect">
+                      <a:avLst/>
+                    </a:prstGeom>
+                  </pic:spPr>
+                </pic:pic>
+              </a:graphicData>
+            </a:graphic>
+          </wp:inline>
+        </w:drawing>
+      </w:r>
+    </w:p>
+    <w:p/>
+    <w:p>
+      <w:r>
+        <w:drawing>
+          <wp:inline distT="0" distB="0" distL="0" distR="0" wp14:anchorId="3DEB37C8" wp14:editId="0541F1DD">
+            <wp:extent cx="4397071" cy="3765697"/>
+            <wp:effectExtent l="0" t="0" r="3810" b="6350"/>
+            <wp:docPr id="10" name="Picture 10"/>
+            <wp:cNvGraphicFramePr>
+              <a:graphicFrameLocks xmlns:a="http://schemas.openxmlformats.org/drawingml/2006/main" noChangeAspect="1"/>
+            </wp:cNvGraphicFramePr>
+            <a:graphic xmlns:a="http://schemas.openxmlformats.org/drawingml/2006/main">
+              <a:graphicData uri="http://schemas.openxmlformats.org/drawingml/2006/picture">
+                <pic:pic xmlns:pic="http://schemas.openxmlformats.org/drawingml/2006/picture">
+                  <pic:nvPicPr>
+                    <pic:cNvPr id="1" name=""/>
+                    <pic:cNvPicPr/>
+                  </pic:nvPicPr>
+                  <pic:blipFill>
+                    <a:blip r:embed="rId11"/>
+                    <a:stretch>
+                      <a:fillRect/>
+                    </a:stretch>
+                  </pic:blipFill>
+                  <pic:spPr>
+                    <a:xfrm>
+                      <a:off x="0" y="0"/>
+                      <a:ext cx="4402254" cy="3770136"/>
+                    </a:xfrm>
+                    <a:prstGeom prst="rect">
+                      <a:avLst/>
+                    </a:prstGeom>
+                  </pic:spPr>
+                </pic:pic>
+              </a:graphicData>
+            </a:graphic>
+          </wp:inline>
+        </w:drawing>
+      </w:r>
+    </w:p>
+    <w:p/>
+    <w:p>
+      <w:r>
+        <w:lastRenderedPageBreak/>
+        <w:drawing>
+          <wp:inline distT="0" distB="0" distL="0" distR="0" wp14:anchorId="4BBE52DE" wp14:editId="0D55546C">
+            <wp:extent cx="4651513" cy="3835510"/>
+            <wp:effectExtent l="0" t="0" r="0" b="0"/>
+            <wp:docPr id="11" name="Picture 11"/>
+            <wp:cNvGraphicFramePr>
+              <a:graphicFrameLocks xmlns:a="http://schemas.openxmlformats.org/drawingml/2006/main" noChangeAspect="1"/>
+            </wp:cNvGraphicFramePr>
+            <a:graphic xmlns:a="http://schemas.openxmlformats.org/drawingml/2006/main">
+              <a:graphicData uri="http://schemas.openxmlformats.org/drawingml/2006/picture">
+                <pic:pic xmlns:pic="http://schemas.openxmlformats.org/drawingml/2006/picture">
+                  <pic:nvPicPr>
+                    <pic:cNvPr id="1" name=""/>
+                    <pic:cNvPicPr/>
+                  </pic:nvPicPr>
+                  <pic:blipFill>
+                    <a:blip r:embed="rId12"/>
+                    <a:stretch>
+                      <a:fillRect/>
+                    </a:stretch>
+                  </pic:blipFill>
+                  <pic:spPr>
+                    <a:xfrm>
+                      <a:off x="0" y="0"/>
+                      <a:ext cx="4656360" cy="3839507"/>
+                    </a:xfrm>
+                    <a:prstGeom prst="rect">
+                      <a:avLst/>
+                    </a:prstGeom>
+                  </pic:spPr>
+                </pic:pic>
+              </a:graphicData>
+            </a:graphic>
+          </wp:inline>
+        </w:drawing>
+      </w:r>
+    </w:p>
+    <w:p/>
+    <w:p>
+      <w:r>
+        <w:drawing>
+          <wp:inline distT="0" distB="0" distL="0" distR="0" wp14:anchorId="1619057D" wp14:editId="390D028E">
+            <wp:extent cx="3768918" cy="3532153"/>
+            <wp:effectExtent l="0" t="0" r="3175" b="0"/>
+            <wp:docPr id="12" name="Picture 12"/>
+            <wp:cNvGraphicFramePr>
+              <a:graphicFrameLocks xmlns:a="http://schemas.openxmlformats.org/drawingml/2006/main" noChangeAspect="1"/>
+            </wp:cNvGraphicFramePr>
+            <a:graphic xmlns:a="http://schemas.openxmlformats.org/drawingml/2006/main">
+              <a:graphicData uri="http://schemas.openxmlformats.org/drawingml/2006/picture">
+                <pic:pic xmlns:pic="http://schemas.openxmlformats.org/drawingml/2006/picture">
+                  <pic:nvPicPr>
+                    <pic:cNvPr id="1" name=""/>
+                    <pic:cNvPicPr/>
+                  </pic:nvPicPr>
+                  <pic:blipFill>
+                    <a:blip r:embed="rId13"/>
+                    <a:stretch>
+                      <a:fillRect/>
+                    </a:stretch>
+                  </pic:blipFill>
+                  <pic:spPr>
+                    <a:xfrm>
+                      <a:off x="0" y="0"/>
+                      <a:ext cx="3772772" cy="3535765"/>
+                    </a:xfrm>
+                    <a:prstGeom prst="rect">
+                      <a:avLst/>
+                    </a:prstGeom>
+                  </pic:spPr>
+                </pic:pic>
+              </a:graphicData>
+            </a:graphic>
+          </wp:inline>
+        </w:drawing>
+      </w:r>
+    </w:p>
+    <w:p/>
+    <w:p>
+      <w:r>
+        <w:lastRenderedPageBreak/>
+        <w:drawing>
+          <wp:inline distT="0" distB="0" distL="0" distR="0" wp14:anchorId="5221E639" wp14:editId="1AA1B4D3">
+            <wp:extent cx="3514477" cy="3293696"/>
+            <wp:effectExtent l="0" t="0" r="0" b="2540"/>
+            <wp:docPr id="13" name="Picture 13"/>
+            <wp:cNvGraphicFramePr>
+              <a:graphicFrameLocks xmlns:a="http://schemas.openxmlformats.org/drawingml/2006/main" noChangeAspect="1"/>
+            </wp:cNvGraphicFramePr>
+            <a:graphic xmlns:a="http://schemas.openxmlformats.org/drawingml/2006/main">
+              <a:graphicData uri="http://schemas.openxmlformats.org/drawingml/2006/picture">
+                <pic:pic xmlns:pic="http://schemas.openxmlformats.org/drawingml/2006/picture">
+                  <pic:nvPicPr>
+                    <pic:cNvPr id="1" name=""/>
+                    <pic:cNvPicPr/>
+                  </pic:nvPicPr>
+                  <pic:blipFill>
+                    <a:blip r:embed="rId13"/>
+                    <a:stretch>
+                      <a:fillRect/>
+                    </a:stretch>
+                  </pic:blipFill>
+                  <pic:spPr>
+                    <a:xfrm>
+                      <a:off x="0" y="0"/>
+                      <a:ext cx="3525306" cy="3303845"/>
+                    </a:xfrm>
+                    <a:prstGeom prst="rect">
+                      <a:avLst/>
+                    </a:prstGeom>
+                  </pic:spPr>
+                </pic:pic>
+              </a:graphicData>
+            </a:graphic>
+          </wp:inline>
+        </w:drawing>
+      </w:r>
+    </w:p>
+    <w:p/>
+    <w:p>
+      <w:r>
+        <w:drawing>
+          <wp:inline distT="0" distB="0" distL="0" distR="0" wp14:anchorId="785A013A" wp14:editId="7B74A06F">
+            <wp:extent cx="3363402" cy="3862444"/>
+            <wp:effectExtent l="0" t="0" r="8890" b="5080"/>
+            <wp:docPr id="14" name="Picture 14"/>
+            <wp:cNvGraphicFramePr>
+              <a:graphicFrameLocks xmlns:a="http://schemas.openxmlformats.org/drawingml/2006/main" noChangeAspect="1"/>
+            </wp:cNvGraphicFramePr>
+            <a:graphic xmlns:a="http://schemas.openxmlformats.org/drawingml/2006/main">
+              <a:graphicData uri="http://schemas.openxmlformats.org/drawingml/2006/picture">
+                <pic:pic xmlns:pic="http://schemas.openxmlformats.org/drawingml/2006/picture">
+                  <pic:nvPicPr>
+                    <pic:cNvPr id="1" name=""/>
+                    <pic:cNvPicPr/>
+                  </pic:nvPicPr>
+                  <pic:blipFill>
+                    <a:blip r:embed="rId14"/>
+                    <a:stretch>
+                      <a:fillRect/>
+                    </a:stretch>
+                  </pic:blipFill>
+                  <pic:spPr>
+                    <a:xfrm>
+                      <a:off x="0" y="0"/>
+                      <a:ext cx="3371972" cy="3872286"/>
+                    </a:xfrm>
+                    <a:prstGeom prst="rect">
+                      <a:avLst/>
+                    </a:prstGeom>
+                  </pic:spPr>
+                </pic:pic>
+              </a:graphicData>
+            </a:graphic>
+          </wp:inline>
+        </w:drawing>
+      </w:r>
+    </w:p>
+    <w:p/>
+    <w:p/>
+    <w:p>
+      <w:r>
+        <w:lastRenderedPageBreak/>
+        <w:drawing>
+          <wp:inline distT="0" distB="0" distL="0" distR="0" wp14:anchorId="0FEB840C" wp14:editId="74F13028">
+            <wp:extent cx="2854518" cy="2956871"/>
+            <wp:effectExtent l="0" t="0" r="3175" b="0"/>
+            <wp:docPr id="15" name="Picture 15"/>
+            <wp:cNvGraphicFramePr>
+              <a:graphicFrameLocks xmlns:a="http://schemas.openxmlformats.org/drawingml/2006/main" noChangeAspect="1"/>
+            </wp:cNvGraphicFramePr>
+            <a:graphic xmlns:a="http://schemas.openxmlformats.org/drawingml/2006/main">
+              <a:graphicData uri="http://schemas.openxmlformats.org/drawingml/2006/picture">
+                <pic:pic xmlns:pic="http://schemas.openxmlformats.org/drawingml/2006/picture">
+                  <pic:nvPicPr>
+                    <pic:cNvPr id="1" name=""/>
+                    <pic:cNvPicPr/>
+                  </pic:nvPicPr>
+                  <pic:blipFill>
+                    <a:blip r:embed="rId15"/>
+                    <a:stretch>
+                      <a:fillRect/>
+                    </a:stretch>
+                  </pic:blipFill>
+                  <pic:spPr>
+                    <a:xfrm>
+                      <a:off x="0" y="0"/>
+                      <a:ext cx="2859778" cy="2962320"/>
+                    </a:xfrm>
+                    <a:prstGeom prst="rect">
+                      <a:avLst/>
+                    </a:prstGeom>
+                  </pic:spPr>
+                </pic:pic>
+              </a:graphicData>
+            </a:graphic>
+          </wp:inline>
+        </w:drawing>
+      </w:r>
+    </w:p>
+    <w:p>
+      <w:r>
+        <w:drawing>
+          <wp:inline distT="0" distB="0" distL="0" distR="0" wp14:anchorId="2F746848" wp14:editId="2A0E0760">
+            <wp:extent cx="5381625" cy="4953000"/>
+            <wp:effectExtent l="0" t="0" r="9525" b="0"/>
+            <wp:docPr id="16" name="Picture 16"/>
+            <wp:cNvGraphicFramePr>
+              <a:graphicFrameLocks xmlns:a="http://schemas.openxmlformats.org/drawingml/2006/main" noChangeAspect="1"/>
+            </wp:cNvGraphicFramePr>
+            <a:graphic xmlns:a="http://schemas.openxmlformats.org/drawingml/2006/main">
+              <a:graphicData uri="http://schemas.openxmlformats.org/drawingml/2006/picture">
+                <pic:pic xmlns:pic="http://schemas.openxmlformats.org/drawingml/2006/picture">
+                  <pic:nvPicPr>
+                    <pic:cNvPr id="1" name=""/>
+                    <pic:cNvPicPr/>
+                  </pic:nvPicPr>
+                  <pic:blipFill>
+                    <a:blip r:embed="rId16"/>
+                    <a:stretch>
+                      <a:fillRect/>
+                    </a:stretch>
+                  </pic:blipFill>
+                  <pic:spPr>
+                    <a:xfrm>
+                      <a:off x="0" y="0"/>
+                      <a:ext cx="5381625" cy="4953000"/>
+                    </a:xfrm>
+                    <a:prstGeom prst="rect">
+                      <a:avLst/>
+                    </a:prstGeom>
+                  </pic:spPr>
+                </pic:pic>
+              </a:graphicData>
+            </a:graphic>
+          </wp:inline>
+        </w:drawing>
+      </w:r>
+    </w:p>
+    <w:p>
+      <w:r>
+        <w:lastRenderedPageBreak/>
+        <w:drawing>
+          <wp:inline distT="0" distB="0" distL="0" distR="0" wp14:anchorId="1112991C" wp14:editId="16AEBB05">
+            <wp:extent cx="3450866" cy="4189293"/>
+            <wp:effectExtent l="0" t="0" r="0" b="1905"/>
+            <wp:docPr id="17" name="Picture 17"/>
+            <wp:cNvGraphicFramePr>
+              <a:graphicFrameLocks xmlns:a="http://schemas.openxmlformats.org/drawingml/2006/main" noChangeAspect="1"/>
+            </wp:cNvGraphicFramePr>
+            <a:graphic xmlns:a="http://schemas.openxmlformats.org/drawingml/2006/main">
+              <a:graphicData uri="http://schemas.openxmlformats.org/drawingml/2006/picture">
+                <pic:pic xmlns:pic="http://schemas.openxmlformats.org/drawingml/2006/picture">
+                  <pic:nvPicPr>
+                    <pic:cNvPr id="1" name=""/>
+                    <pic:cNvPicPr/>
+                  </pic:nvPicPr>
+                  <pic:blipFill>
+                    <a:blip r:embed="rId17"/>
+                    <a:stretch>
+                      <a:fillRect/>
+                    </a:stretch>
+                  </pic:blipFill>
+                  <pic:spPr>
+                    <a:xfrm>
+                      <a:off x="0" y="0"/>
+                      <a:ext cx="3457732" cy="4197628"/>
+                    </a:xfrm>
+                    <a:prstGeom prst="rect">
+                      <a:avLst/>
+                    </a:prstGeom>
+                  </pic:spPr>
+                </pic:pic>
+              </a:graphicData>
+            </a:graphic>
+          </wp:inline>
+        </w:drawing>
+      </w:r>
+    </w:p>
+    <w:p>
+      <w:r>
+        <w:drawing>
+          <wp:inline distT="0" distB="0" distL="0" distR="0" wp14:anchorId="594AD1C6" wp14:editId="5D7C8462">
+            <wp:extent cx="2957885" cy="3326911"/>
+            <wp:effectExtent l="0" t="0" r="0" b="6985"/>
+            <wp:docPr id="18" name="Picture 18"/>
+            <wp:cNvGraphicFramePr>
+              <a:graphicFrameLocks xmlns:a="http://schemas.openxmlformats.org/drawingml/2006/main" noChangeAspect="1"/>
+            </wp:cNvGraphicFramePr>
+            <a:graphic xmlns:a="http://schemas.openxmlformats.org/drawingml/2006/main">
+              <a:graphicData uri="http://schemas.openxmlformats.org/drawingml/2006/picture">
+                <pic:pic xmlns:pic="http://schemas.openxmlformats.org/drawingml/2006/picture">
+                  <pic:nvPicPr>
+                    <pic:cNvPr id="1" name=""/>
+                    <pic:cNvPicPr/>
+                  </pic:nvPicPr>
+                  <pic:blipFill>
+                    <a:blip r:embed="rId18"/>
+                    <a:stretch>
+                      <a:fillRect/>
+                    </a:stretch>
+                  </pic:blipFill>
+                  <pic:spPr>
+                    <a:xfrm>
+                      <a:off x="0" y="0"/>
+                      <a:ext cx="2964904" cy="3334805"/>
+                    </a:xfrm>
+                    <a:prstGeom prst="rect">
+                      <a:avLst/>
+                    </a:prstGeom>
+                  </pic:spPr>
+                </pic:pic>
+              </a:graphicData>
+            </a:graphic>
+          </wp:inline>
+        </w:drawing>
+      </w:r>
+    </w:p>
+    <w:p>
+      <w:r>
+        <w:lastRenderedPageBreak/>
+        <w:drawing>
+          <wp:inline distT="0" distB="0" distL="0" distR="0" wp14:anchorId="058F2F9F" wp14:editId="5257DBEF">
+            <wp:extent cx="3733800" cy="4638675"/>
+            <wp:effectExtent l="0" t="0" r="0" b="9525"/>
+            <wp:docPr id="19" name="Picture 19"/>
+            <wp:cNvGraphicFramePr>
+              <a:graphicFrameLocks xmlns:a="http://schemas.openxmlformats.org/drawingml/2006/main" noChangeAspect="1"/>
+            </wp:cNvGraphicFramePr>
+            <a:graphic xmlns:a="http://schemas.openxmlformats.org/drawingml/2006/main">
+              <a:graphicData uri="http://schemas.openxmlformats.org/drawingml/2006/picture">
+                <pic:pic xmlns:pic="http://schemas.openxmlformats.org/drawingml/2006/picture">
+                  <pic:nvPicPr>
+                    <pic:cNvPr id="1" name=""/>
+                    <pic:cNvPicPr/>
+                  </pic:nvPicPr>
+                  <pic:blipFill>
+                    <a:blip r:embed="rId19"/>
+                    <a:stretch>
+                      <a:fillRect/>
+                    </a:stretch>
+                  </pic:blipFill>
+                  <pic:spPr>
+                    <a:xfrm>
+                      <a:off x="0" y="0"/>
+                      <a:ext cx="3733800" cy="4638675"/>
+                    </a:xfrm>
+                    <a:prstGeom prst="rect">
+                      <a:avLst/>
+                    </a:prstGeom>
+                  </pic:spPr>
+                </pic:pic>
+              </a:graphicData>
+            </a:graphic>
+          </wp:inline>
+        </w:drawing>
+      </w:r>
       <w:bookmarkStart w:id="0" w:name="_GoBack"/>
       <w:bookmarkEnd w:id="0"/>
     </w:p>
-    <w:p/>
-    <w:p/>
-    <w:p/>
-    <w:p/>
-    <w:p/>
-    <w:p/>
-    <w:p/>
-    <w:p/>
-    <w:p/>
-    <w:p/>
-    <w:p/>
-    <w:p/>
-    <w:p/>
-    <w:p/>
-    <w:p/>
-    <w:p/>
-    <w:p/>
-    <w:p/>
-    <w:p/>
-    <w:p/>
-    <w:p/>
     <w:sectPr>
       <w:pgSz w:w="12240" w:h="15840"/>
       <w:pgMar w:top="1440" w:right="1440" w:bottom="1440" w:left="1440" w:header="708" w:footer="708" w:gutter="0"/>
@@ -257,6 +616,56 @@
     </w:sectPr>
   </w:body>
 </w:document>
+</file>
+
+<file path=word/endnotes.xml><?xml version="1.0" encoding="utf-8"?>
+<w:endnotes xmlns:wpc="http://schemas.microsoft.com/office/word/2010/wordprocessingCanvas" xmlns:mc="http://schemas.openxmlformats.org/markup-compatibility/2006" xmlns:o="urn:schemas-microsoft-com:office:office" xmlns:r="http://schemas.openxmlformats.org/officeDocument/2006/relationships" xmlns:m="http://schemas.openxmlformats.org/officeDocument/2006/math" xmlns:v="urn:schemas-microsoft-com:vml" xmlns:wp14="http://schemas.microsoft.com/office/word/2010/wordprocessingDrawing" xmlns:wp="http://schemas.openxmlformats.org/drawingml/2006/wordprocessingDrawing" xmlns:w10="urn:schemas-microsoft-com:office:word" xmlns:w="http://schemas.openxmlformats.org/wordprocessingml/2006/main" xmlns:w14="http://schemas.microsoft.com/office/word/2010/wordml" xmlns:w15="http://schemas.microsoft.com/office/word/2012/wordml" xmlns:wpg="http://schemas.microsoft.com/office/word/2010/wordprocessingGroup" xmlns:wpi="http://schemas.microsoft.com/office/word/2010/wordprocessingInk" xmlns:wne="http://schemas.microsoft.com/office/word/2006/wordml" xmlns:wps="http://schemas.microsoft.com/office/word/2010/wordprocessingShape" mc:Ignorable="w14 w15 wp14">
+  <w:endnote w:type="separator" w:id="-1">
+    <w:p>
+      <w:pPr>
+        <w:spacing w:after="0" w:line="240" w:lineRule="auto"/>
+      </w:pPr>
+      <w:r>
+        <w:separator/>
+      </w:r>
+    </w:p>
+  </w:endnote>
+  <w:endnote w:type="continuationSeparator" w:id="0">
+    <w:p>
+      <w:pPr>
+        <w:spacing w:after="0" w:line="240" w:lineRule="auto"/>
+      </w:pPr>
+      <w:r>
+        <w:continuationSeparator/>
+      </w:r>
+    </w:p>
+  </w:endnote>
+</w:endnotes>
+</file>
+
+<file path=word/footnotes.xml><?xml version="1.0" encoding="utf-8"?>
+<w:footnotes xmlns:wpc="http://schemas.microsoft.com/office/word/2010/wordprocessingCanvas" xmlns:mc="http://schemas.openxmlformats.org/markup-compatibility/2006" xmlns:o="urn:schemas-microsoft-com:office:office" xmlns:r="http://schemas.openxmlformats.org/officeDocument/2006/relationships" xmlns:m="http://schemas.openxmlformats.org/officeDocument/2006/math" xmlns:v="urn:schemas-microsoft-com:vml" xmlns:wp14="http://schemas.microsoft.com/office/word/2010/wordprocessingDrawing" xmlns:wp="http://schemas.openxmlformats.org/drawingml/2006/wordprocessingDrawing" xmlns:w10="urn:schemas-microsoft-com:office:word" xmlns:w="http://schemas.openxmlformats.org/wordprocessingml/2006/main" xmlns:w14="http://schemas.microsoft.com/office/word/2010/wordml" xmlns:w15="http://schemas.microsoft.com/office/word/2012/wordml" xmlns:wpg="http://schemas.microsoft.com/office/word/2010/wordprocessingGroup" xmlns:wpi="http://schemas.microsoft.com/office/word/2010/wordprocessingInk" xmlns:wne="http://schemas.microsoft.com/office/word/2006/wordml" xmlns:wps="http://schemas.microsoft.com/office/word/2010/wordprocessingShape" mc:Ignorable="w14 w15 wp14">
+  <w:footnote w:type="separator" w:id="-1">
+    <w:p>
+      <w:pPr>
+        <w:spacing w:after="0" w:line="240" w:lineRule="auto"/>
+      </w:pPr>
+      <w:r>
+        <w:separator/>
+      </w:r>
+    </w:p>
+  </w:footnote>
+  <w:footnote w:type="continuationSeparator" w:id="0">
+    <w:p>
+      <w:pPr>
+        <w:spacing w:after="0" w:line="240" w:lineRule="auto"/>
+      </w:pPr>
+      <w:r>
+        <w:continuationSeparator/>
+      </w:r>
+    </w:p>
+  </w:footnote>
+</w:footnotes>
 </file>
 
 <file path=word/styles.xml><?xml version="1.0" encoding="utf-8"?>
@@ -684,6 +1093,50 @@
     <w:semiHidden/>
     <w:unhideWhenUsed/>
   </w:style>
+  <w:style w:type="paragraph" w:styleId="Header">
+    <w:name w:val="header"/>
+    <w:basedOn w:val="Normal"/>
+    <w:link w:val="HeaderChar"/>
+    <w:uiPriority w:val="99"/>
+    <w:unhideWhenUsed/>
+    <w:rsid w:val="00966FFA"/>
+    <w:pPr>
+      <w:tabs>
+        <w:tab w:val="center" w:pos="4680"/>
+        <w:tab w:val="right" w:pos="9360"/>
+      </w:tabs>
+      <w:spacing w:after="0" w:line="240" w:lineRule="auto"/>
+    </w:pPr>
+  </w:style>
+  <w:style w:type="character" w:customStyle="1" w:styleId="HeaderChar">
+    <w:name w:val="Header Char"/>
+    <w:basedOn w:val="DefaultParagraphFont"/>
+    <w:link w:val="Header"/>
+    <w:uiPriority w:val="99"/>
+    <w:rsid w:val="00966FFA"/>
+  </w:style>
+  <w:style w:type="paragraph" w:styleId="Footer">
+    <w:name w:val="footer"/>
+    <w:basedOn w:val="Normal"/>
+    <w:link w:val="FooterChar"/>
+    <w:uiPriority w:val="99"/>
+    <w:unhideWhenUsed/>
+    <w:rsid w:val="00966FFA"/>
+    <w:pPr>
+      <w:tabs>
+        <w:tab w:val="center" w:pos="4680"/>
+        <w:tab w:val="right" w:pos="9360"/>
+      </w:tabs>
+      <w:spacing w:after="0" w:line="240" w:lineRule="auto"/>
+    </w:pPr>
+  </w:style>
+  <w:style w:type="character" w:customStyle="1" w:styleId="FooterChar">
+    <w:name w:val="Footer Char"/>
+    <w:basedOn w:val="DefaultParagraphFont"/>
+    <w:link w:val="Footer"/>
+    <w:uiPriority w:val="99"/>
+    <w:rsid w:val="00966FFA"/>
+  </w:style>
 </w:styles>
 </file>
 
